--- a/Notes/Microservices Pattern/Chapter 2 Decomposition Strategies.docx
+++ b/Notes/Microservices Pattern/Chapter 2 Decomposition Strategies.docx
@@ -12,6 +12,13 @@
     </w:p>
     <w:sdt>
       <w:sdtPr>
+        <w:rPr>
+          <w:rFonts w:asciiTheme="minorHAnsi" w:eastAsiaTheme="minorHAnsi" w:hAnsiTheme="minorHAnsi" w:cstheme="minorBidi"/>
+          <w:color w:val="auto"/>
+          <w:sz w:val="22"/>
+          <w:szCs w:val="22"/>
+          <w:lang w:val="en-IN"/>
+        </w:rPr>
         <w:id w:val="158741594"/>
         <w:docPartObj>
           <w:docPartGallery w:val="Table of Contents"/>
@@ -20,14 +27,9 @@
       </w:sdtPr>
       <w:sdtEndPr>
         <w:rPr>
-          <w:rFonts w:asciiTheme="minorHAnsi" w:eastAsiaTheme="minorHAnsi" w:hAnsiTheme="minorHAnsi" w:cstheme="minorBidi"/>
           <w:b/>
           <w:bCs/>
           <w:noProof/>
-          <w:color w:val="auto"/>
-          <w:sz w:val="22"/>
-          <w:szCs w:val="22"/>
-          <w:lang w:val="en-IN"/>
         </w:rPr>
       </w:sdtEndPr>
       <w:sdtContent>
@@ -1046,21 +1048,7 @@
                 <w:rStyle w:val="Hyperlink"/>
                 <w:noProof/>
               </w:rPr>
-              <w:t>Defining services by a</w:t>
-            </w:r>
-            <w:r>
-              <w:rPr>
-                <w:rStyle w:val="Hyperlink"/>
-                <w:noProof/>
-              </w:rPr>
-              <w:t>p</w:t>
-            </w:r>
-            <w:r>
-              <w:rPr>
-                <w:rStyle w:val="Hyperlink"/>
-                <w:noProof/>
-              </w:rPr>
-              <w:t>plying the Decomposes by business capability pattern</w:t>
+              <w:t>Defining services by applying the Decomposes by business capability pattern</w:t>
             </w:r>
             <w:r>
               <w:rPr>
@@ -2297,6 +2285,9 @@
       </w:pPr>
       <w:bookmarkStart w:id="2" w:name="_Toc55932338"/>
       <w:r>
+        <w:rPr>
+          <w:noProof/>
+        </w:rPr>
         <w:drawing>
           <wp:anchor distT="0" distB="0" distL="114300" distR="114300" simplePos="0" relativeHeight="251659264" behindDoc="0" locked="0" layoutInCell="1" allowOverlap="1" wp14:anchorId="2FB6ECE9" wp14:editId="6DEFE1C0">
             <wp:simplePos x="0" y="0"/>
@@ -2985,6 +2976,9 @@
     </w:p>
     <w:p>
       <w:r>
+        <w:rPr>
+          <w:noProof/>
+        </w:rPr>
         <w:drawing>
           <wp:anchor distT="0" distB="0" distL="114300" distR="114300" simplePos="0" relativeHeight="251661312" behindDoc="0" locked="0" layoutInCell="1" allowOverlap="1" wp14:anchorId="60ACF248" wp14:editId="56228A90">
             <wp:simplePos x="0" y="0"/>
@@ -3259,6 +3253,9 @@
     </w:p>
     <w:p>
       <w:r>
+        <w:rPr>
+          <w:noProof/>
+        </w:rPr>
         <w:drawing>
           <wp:anchor distT="0" distB="0" distL="114300" distR="114300" simplePos="0" relativeHeight="251663360" behindDoc="0" locked="0" layoutInCell="1" allowOverlap="1" wp14:anchorId="13D099CE" wp14:editId="774DD59E">
             <wp:simplePos x="0" y="0"/>
@@ -3373,6 +3370,9 @@
       </w:pPr>
       <w:bookmarkStart w:id="12" w:name="_Toc55932348"/>
       <w:r>
+        <w:rPr>
+          <w:noProof/>
+        </w:rPr>
         <w:lastRenderedPageBreak/>
         <w:drawing>
           <wp:anchor distT="0" distB="0" distL="114300" distR="114300" simplePos="0" relativeHeight="251665408" behindDoc="0" locked="0" layoutInCell="1" allowOverlap="1" wp14:anchorId="1F18D842" wp14:editId="7300BB86">
@@ -3531,12 +3531,89 @@
       <w:bookmarkStart w:id="14" w:name="_Toc55932350"/>
       <w:bookmarkEnd w:id="13"/>
     </w:p>
+    <w:p>
+      <w:r>
+        <w:t>The first step in defining an application’s architecture is to define the system operations.</w:t>
+      </w:r>
+      <w:r>
+        <w:t xml:space="preserve"> </w:t>
+      </w:r>
+    </w:p>
+    <w:p>
+      <w:r>
+        <w:t xml:space="preserve">It creates the high-level domain model consisting of the key classes that provide a vocabulary with which to </w:t>
+      </w:r>
+      <w:r>
+        <w:t xml:space="preserve">describe the system operations. </w:t>
+      </w:r>
+    </w:p>
+    <w:p>
+      <w:r>
+        <w:drawing>
+          <wp:anchor distT="0" distB="0" distL="114300" distR="114300" simplePos="0" relativeHeight="251667456" behindDoc="0" locked="0" layoutInCell="1" allowOverlap="1" wp14:anchorId="76647333" wp14:editId="56AD9E0D">
+            <wp:simplePos x="0" y="0"/>
+            <wp:positionH relativeFrom="margin">
+              <wp:align>left</wp:align>
+            </wp:positionH>
+            <wp:positionV relativeFrom="paragraph">
+              <wp:posOffset>469074</wp:posOffset>
+            </wp:positionV>
+            <wp:extent cx="5731510" cy="3085465"/>
+            <wp:effectExtent l="0" t="0" r="2540" b="635"/>
+            <wp:wrapTopAndBottom/>
+            <wp:docPr id="5" name="Picture 5"/>
+            <wp:cNvGraphicFramePr>
+              <a:graphicFrameLocks xmlns:a="http://schemas.openxmlformats.org/drawingml/2006/main" noChangeAspect="1"/>
+            </wp:cNvGraphicFramePr>
+            <a:graphic xmlns:a="http://schemas.openxmlformats.org/drawingml/2006/main">
+              <a:graphicData uri="http://schemas.openxmlformats.org/drawingml/2006/picture">
+                <pic:pic xmlns:pic="http://schemas.openxmlformats.org/drawingml/2006/picture">
+                  <pic:nvPicPr>
+                    <pic:cNvPr id="1" name=""/>
+                    <pic:cNvPicPr/>
+                  </pic:nvPicPr>
+                  <pic:blipFill>
+                    <a:blip r:embed="rId10"/>
+                    <a:stretch>
+                      <a:fillRect/>
+                    </a:stretch>
+                  </pic:blipFill>
+                  <pic:spPr>
+                    <a:xfrm>
+                      <a:off x="0" y="0"/>
+                      <a:ext cx="5731510" cy="3085465"/>
+                    </a:xfrm>
+                    <a:prstGeom prst="rect">
+                      <a:avLst/>
+                    </a:prstGeom>
+                  </pic:spPr>
+                </pic:pic>
+              </a:graphicData>
+            </a:graphic>
+          </wp:anchor>
+        </w:drawing>
+      </w:r>
+      <w:r>
+        <w:t>The second step identifies the system operations and describes each one’s behaviour in terms of domain model.</w:t>
+      </w:r>
+    </w:p>
     <w:p/>
     <w:p>
       <w:pPr>
+        <w:rPr>
+          <w:rFonts w:asciiTheme="majorHAnsi" w:eastAsiaTheme="majorEastAsia" w:hAnsiTheme="majorHAnsi" w:cstheme="majorBidi"/>
+          <w:color w:val="2F5496" w:themeColor="accent1" w:themeShade="BF"/>
+          <w:sz w:val="26"/>
+          <w:szCs w:val="26"/>
+        </w:rPr>
+      </w:pPr>
+    </w:p>
+    <w:p>
+      <w:pPr>
         <w:pStyle w:val="Heading3"/>
       </w:pPr>
       <w:r>
+        <w:lastRenderedPageBreak/>
         <w:t>Creating A High-Level Domain Model</w:t>
       </w:r>
     </w:p>
@@ -5006,6 +5083,7 @@
   <w:style w:type="character" w:default="1" w:styleId="DefaultParagraphFont">
     <w:name w:val="Default Paragraph Font"/>
     <w:uiPriority w:val="1"/>
+    <w:semiHidden/>
     <w:unhideWhenUsed/>
   </w:style>
   <w:style w:type="table" w:default="1" w:styleId="TableNormal">
